--- a/QUERY REGRA DE NEGOCIO/questão 2/QUESTÃO 2.docx
+++ b/QUERY REGRA DE NEGOCIO/questão 2/QUESTÃO 2.docx
@@ -2956,7 +2956,44 @@
           <w:szCs w:val="19"/>
         </w:rPr>
         <w:tab/>
-        <w:t>@</w:t>
+      </w:r>
+      <w:proofErr w:type="spellStart"/>
+      <w:r>
+        <w:rPr>
+          <w:rFonts w:ascii="Consolas" w:hAnsi="Consolas" w:cs="Consolas"/>
+          <w:color w:val="000000"/>
+          <w:sz w:val="19"/>
+          <w:szCs w:val="19"/>
+        </w:rPr>
+        <w:t>Posição_Mes</w:t>
+      </w:r>
+      <w:proofErr w:type="spellEnd"/>
+      <w:r>
+        <w:rPr>
+          <w:rFonts w:ascii="Consolas" w:hAnsi="Consolas" w:cs="Consolas"/>
+          <w:color w:val="000000"/>
+          <w:sz w:val="19"/>
+          <w:szCs w:val="19"/>
+        </w:rPr>
+        <w:t xml:space="preserve"> </w:t>
+      </w:r>
+      <w:r>
+        <w:rPr>
+          <w:rFonts w:ascii="Consolas" w:hAnsi="Consolas" w:cs="Consolas"/>
+          <w:color w:val="808080"/>
+          <w:sz w:val="19"/>
+          <w:szCs w:val="19"/>
+        </w:rPr>
+        <w:t>&lt;=</w:t>
+      </w:r>
+      <w:r>
+        <w:rPr>
+          <w:rFonts w:ascii="Consolas" w:hAnsi="Consolas" w:cs="Consolas"/>
+          <w:color w:val="000000"/>
+          <w:sz w:val="19"/>
+          <w:szCs w:val="19"/>
+        </w:rPr>
+        <w:t xml:space="preserve"> @</w:t>
       </w:r>
       <w:proofErr w:type="spellStart"/>
       <w:r>
@@ -2969,33 +3006,6 @@
         <w:t>topUsuarios</w:t>
       </w:r>
       <w:proofErr w:type="spellEnd"/>
-      <w:r>
-        <w:rPr>
-          <w:rFonts w:ascii="Consolas" w:hAnsi="Consolas" w:cs="Consolas"/>
-          <w:color w:val="000000"/>
-          <w:sz w:val="19"/>
-          <w:szCs w:val="19"/>
-        </w:rPr>
-        <w:t xml:space="preserve"> </w:t>
-      </w:r>
-      <w:r>
-        <w:rPr>
-          <w:rFonts w:ascii="Consolas" w:hAnsi="Consolas" w:cs="Consolas"/>
-          <w:color w:val="808080"/>
-          <w:sz w:val="19"/>
-          <w:szCs w:val="19"/>
-        </w:rPr>
-        <w:t>&lt;=</w:t>
-      </w:r>
-      <w:r>
-        <w:rPr>
-          <w:rFonts w:ascii="Consolas" w:hAnsi="Consolas" w:cs="Consolas"/>
-          <w:color w:val="000000"/>
-          <w:sz w:val="19"/>
-          <w:szCs w:val="19"/>
-        </w:rPr>
-        <w:t>5</w:t>
-      </w:r>
     </w:p>
     <w:p>
       <w:pPr>
@@ -3039,8 +3049,6 @@
         </w:rPr>
         <w:t>EXECUÇÃO E RESULTADO</w:t>
       </w:r>
-      <w:bookmarkStart w:id="0" w:name="_GoBack"/>
-      <w:bookmarkEnd w:id="0"/>
     </w:p>
     <w:p>
       <w:pPr>
@@ -3056,9 +3064,9 @@
         </w:rPr>
         <w:lastRenderedPageBreak/>
         <w:drawing>
-          <wp:inline distT="0" distB="0" distL="0" distR="0" wp14:anchorId="17ED882E" wp14:editId="40A86285">
-            <wp:extent cx="5692577" cy="3200400"/>
-            <wp:effectExtent l="0" t="0" r="3810" b="0"/>
+          <wp:inline distT="0" distB="0" distL="0" distR="0" wp14:anchorId="18CCC527" wp14:editId="2400213E">
+            <wp:extent cx="5400040" cy="3035935"/>
+            <wp:effectExtent l="0" t="0" r="0" b="0"/>
             <wp:docPr id="1" name="Imagem 1"/>
             <wp:cNvGraphicFramePr>
               <a:graphicFrameLocks xmlns:a="http://schemas.openxmlformats.org/drawingml/2006/main" noChangeAspect="1"/>
@@ -3079,7 +3087,7 @@
                   <pic:spPr>
                     <a:xfrm>
                       <a:off x="0" y="0"/>
-                      <a:ext cx="5756403" cy="3236283"/>
+                      <a:ext cx="5400040" cy="3035935"/>
                     </a:xfrm>
                     <a:prstGeom prst="rect">
                       <a:avLst/>
@@ -3091,6 +3099,8 @@
           </wp:inline>
         </w:drawing>
       </w:r>
+      <w:bookmarkStart w:id="0" w:name="_GoBack"/>
+      <w:bookmarkEnd w:id="0"/>
     </w:p>
     <w:sectPr>
       <w:pgSz w:w="11906" w:h="16838"/>
